--- a/docs/Monografia/Apendices/Apendice H - MER Fisico.docx
+++ b/docs/Monografia/Apendices/Apendice H - MER Fisico.docx
@@ -6,73 +6,116 @@
       <w:pPr>
         <w:jc w:val="center"/>
         <w:rPr>
-          <w:sz w:val="48"/>
-          <w:szCs w:val="48"/>
-        </w:rPr>
-      </w:pPr>
-    </w:p>
-    <w:p>
-      <w:pPr>
-        <w:jc w:val="center"/>
-        <w:rPr>
-          <w:sz w:val="48"/>
-          <w:szCs w:val="48"/>
-        </w:rPr>
-      </w:pPr>
-    </w:p>
-    <w:p>
-      <w:pPr>
-        <w:jc w:val="center"/>
-        <w:rPr>
-          <w:sz w:val="48"/>
-          <w:szCs w:val="48"/>
-        </w:rPr>
-      </w:pPr>
-    </w:p>
-    <w:p>
-      <w:pPr>
-        <w:jc w:val="center"/>
-        <w:rPr>
-          <w:sz w:val="48"/>
-          <w:szCs w:val="48"/>
-        </w:rPr>
-      </w:pPr>
-    </w:p>
-    <w:p>
-      <w:pPr>
-        <w:jc w:val="center"/>
-        <w:rPr>
-          <w:sz w:val="48"/>
-          <w:szCs w:val="48"/>
-        </w:rPr>
-      </w:pPr>
-    </w:p>
-    <w:p>
-      <w:pPr>
-        <w:jc w:val="center"/>
-        <w:rPr>
-          <w:sz w:val="48"/>
-          <w:szCs w:val="48"/>
-        </w:rPr>
-      </w:pPr>
-    </w:p>
-    <w:p>
-      <w:pPr>
-        <w:jc w:val="center"/>
-        <w:rPr>
-          <w:sz w:val="48"/>
-          <w:szCs w:val="48"/>
-        </w:rPr>
-      </w:pPr>
-      <w:r>
-        <w:rPr>
-          <w:sz w:val="48"/>
-          <w:szCs w:val="48"/>
-        </w:rPr>
-        <w:t>Apêndice</w:t>
-      </w:r>
-      <w:r>
-        <w:rPr>
+          <w:rFonts w:ascii="Times New Roman" w:hAnsi="Times New Roman" w:cs="Times New Roman"/>
+          <w:sz w:val="48"/>
+          <w:szCs w:val="48"/>
+        </w:rPr>
+      </w:pPr>
+    </w:p>
+    <w:p>
+      <w:pPr>
+        <w:jc w:val="center"/>
+        <w:rPr>
+          <w:rFonts w:ascii="Times New Roman" w:hAnsi="Times New Roman" w:cs="Times New Roman"/>
+          <w:sz w:val="48"/>
+          <w:szCs w:val="48"/>
+        </w:rPr>
+      </w:pPr>
+    </w:p>
+    <w:p>
+      <w:pPr>
+        <w:jc w:val="center"/>
+        <w:rPr>
+          <w:rFonts w:ascii="Times New Roman" w:hAnsi="Times New Roman" w:cs="Times New Roman"/>
+          <w:sz w:val="48"/>
+          <w:szCs w:val="48"/>
+        </w:rPr>
+      </w:pPr>
+    </w:p>
+    <w:p>
+      <w:pPr>
+        <w:jc w:val="center"/>
+        <w:rPr>
+          <w:rFonts w:ascii="Times New Roman" w:hAnsi="Times New Roman" w:cs="Times New Roman"/>
+          <w:sz w:val="48"/>
+          <w:szCs w:val="48"/>
+        </w:rPr>
+      </w:pPr>
+    </w:p>
+    <w:p>
+      <w:pPr>
+        <w:jc w:val="center"/>
+        <w:rPr>
+          <w:rFonts w:ascii="Times New Roman" w:hAnsi="Times New Roman" w:cs="Times New Roman"/>
+          <w:sz w:val="48"/>
+          <w:szCs w:val="48"/>
+        </w:rPr>
+      </w:pPr>
+    </w:p>
+    <w:p>
+      <w:pPr>
+        <w:jc w:val="center"/>
+        <w:rPr>
+          <w:rFonts w:ascii="Times New Roman" w:hAnsi="Times New Roman" w:cs="Times New Roman"/>
+          <w:sz w:val="48"/>
+          <w:szCs w:val="48"/>
+        </w:rPr>
+      </w:pPr>
+    </w:p>
+    <w:p>
+      <w:pPr>
+        <w:jc w:val="center"/>
+        <w:rPr>
+          <w:rFonts w:ascii="Times New Roman" w:hAnsi="Times New Roman" w:cs="Times New Roman"/>
+          <w:sz w:val="48"/>
+          <w:szCs w:val="48"/>
+        </w:rPr>
+      </w:pPr>
+      <w:r>
+        <w:rPr>
+          <w:rFonts w:ascii="Times New Roman" w:hAnsi="Times New Roman" w:cs="Times New Roman"/>
+          <w:sz w:val="48"/>
+          <w:szCs w:val="48"/>
+        </w:rPr>
+        <w:t xml:space="preserve">Apêndice </w:t>
+      </w:r>
+      <w:r>
+        <w:rPr>
+          <w:rFonts w:ascii="Times New Roman" w:hAnsi="Times New Roman" w:cs="Times New Roman"/>
+          <w:sz w:val="48"/>
+          <w:szCs w:val="48"/>
+        </w:rPr>
+        <w:t>H</w:t>
+      </w:r>
+    </w:p>
+    <w:p>
+      <w:pPr>
+        <w:jc w:val="center"/>
+        <w:rPr>
+          <w:rFonts w:ascii="Times New Roman" w:hAnsi="Times New Roman" w:cs="Times New Roman"/>
+          <w:sz w:val="48"/>
+          <w:szCs w:val="48"/>
+        </w:rPr>
+      </w:pPr>
+      <w:r>
+        <w:rPr>
+          <w:rFonts w:ascii="Times New Roman" w:hAnsi="Times New Roman" w:cs="Times New Roman"/>
+          <w:sz w:val="48"/>
+          <w:szCs w:val="48"/>
+        </w:rPr>
+        <w:t xml:space="preserve">Modelo Entidade Relacionamento </w:t>
+      </w:r>
+      <w:r>
+        <w:rPr>
+          <w:rFonts w:ascii="Times New Roman" w:hAnsi="Times New Roman" w:cs="Times New Roman"/>
+          <w:sz w:val="48"/>
+          <w:szCs w:val="48"/>
+        </w:rPr>
+        <w:t>–</w:t>
+      </w:r>
+      <w:r>
+        <w:rPr>
+          <w:rFonts w:ascii="Times New Roman" w:hAnsi="Times New Roman" w:cs="Times New Roman"/>
           <w:sz w:val="48"/>
           <w:szCs w:val="48"/>
         </w:rPr>
@@ -80,43 +123,7 @@
       </w:r>
       <w:r>
         <w:rPr>
-          <w:sz w:val="48"/>
-          <w:szCs w:val="48"/>
-        </w:rPr>
-        <w:t>H</w:t>
-      </w:r>
-    </w:p>
-    <w:p>
-      <w:pPr>
-        <w:jc w:val="center"/>
-        <w:rPr>
-          <w:sz w:val="48"/>
-          <w:szCs w:val="48"/>
-        </w:rPr>
-      </w:pPr>
-      <w:r>
-        <w:rPr>
-          <w:sz w:val="48"/>
-          <w:szCs w:val="48"/>
-        </w:rPr>
-        <w:t xml:space="preserve">Modelo Entidade Relacionamento </w:t>
-      </w:r>
-      <w:r>
-        <w:rPr>
-          <w:sz w:val="48"/>
-          <w:szCs w:val="48"/>
-        </w:rPr>
-        <w:t>–</w:t>
-      </w:r>
-      <w:r>
-        <w:rPr>
-          <w:sz w:val="48"/>
-          <w:szCs w:val="48"/>
-        </w:rPr>
-        <w:t xml:space="preserve"> </w:t>
-      </w:r>
-      <w:r>
-        <w:rPr>
+          <w:rFonts w:ascii="Times New Roman" w:hAnsi="Times New Roman" w:cs="Times New Roman"/>
           <w:sz w:val="48"/>
           <w:szCs w:val="48"/>
         </w:rPr>
@@ -126,12 +133,14 @@
     <w:p>
       <w:pPr>
         <w:rPr>
-          <w:sz w:val="48"/>
-          <w:szCs w:val="48"/>
-        </w:rPr>
-      </w:pPr>
-      <w:r>
-        <w:rPr>
+          <w:rFonts w:ascii="Times New Roman" w:hAnsi="Times New Roman" w:cs="Times New Roman"/>
+          <w:sz w:val="48"/>
+          <w:szCs w:val="48"/>
+        </w:rPr>
+      </w:pPr>
+      <w:r>
+        <w:rPr>
+          <w:rFonts w:ascii="Times New Roman" w:hAnsi="Times New Roman" w:cs="Times New Roman"/>
           <w:sz w:val="48"/>
           <w:szCs w:val="48"/>
         </w:rPr>
@@ -143,43 +152,39 @@
         <w:pStyle w:val="Ttulo"/>
         <w:rPr>
           <w:rFonts w:ascii="Times New Roman" w:hAnsi="Times New Roman"/>
+          <w:sz w:val="48"/>
+          <w:szCs w:val="48"/>
         </w:rPr>
       </w:pPr>
       <w:r>
         <w:rPr>
           <w:rFonts w:ascii="Times New Roman" w:hAnsi="Times New Roman"/>
+          <w:sz w:val="48"/>
+          <w:szCs w:val="48"/>
         </w:rPr>
         <w:lastRenderedPageBreak/>
         <w:t>Modelo de Dados – Físico</w:t>
       </w:r>
     </w:p>
-    <w:p/>
-    <w:p>
-      <w:pPr>
-        <w:jc w:val="center"/>
-      </w:pPr>
-    </w:p>
-    <w:p>
-      <w:pPr>
-        <w:jc w:val="center"/>
-        <w:rPr>
-          <w:rFonts w:cs="Calibri"/>
-          <w:sz w:val="24"/>
-          <w:szCs w:val="24"/>
+    <w:p>
+      <w:pPr>
+        <w:jc w:val="center"/>
+        <w:rPr>
+          <w:rFonts w:ascii="Times New Roman" w:hAnsi="Times New Roman" w:cs="Times New Roman"/>
+          <w:sz w:val="48"/>
+          <w:szCs w:val="48"/>
           <w:u w:val="single"/>
         </w:rPr>
       </w:pPr>
       <w:r>
         <w:rPr>
-          <w:rFonts w:ascii="Times New Roman" w:hAnsi="Times New Roman"/>
-          <w:i/>
           <w:noProof/>
         </w:rPr>
         <w:drawing>
           <wp:inline distT="0" distB="0" distL="0" distR="0">
-            <wp:extent cx="6362700" cy="7191375"/>
-            <wp:effectExtent l="19050" t="0" r="0" b="0"/>
-            <wp:docPr id="1" name="Imagem 1"/>
+            <wp:extent cx="5762625" cy="8353425"/>
+            <wp:effectExtent l="19050" t="0" r="9525" b="0"/>
+            <wp:docPr id="3" name="Imagem 1" descr="D:\Meus Documentos\tcc\docs\MERs\fisico.jpg"/>
             <wp:cNvGraphicFramePr>
               <a:graphicFrameLocks xmlns:a="http://schemas.openxmlformats.org/drawingml/2006/main" noChangeAspect="1"/>
             </wp:cNvGraphicFramePr>
@@ -187,7 +192,7 @@
               <a:graphicData uri="http://schemas.openxmlformats.org/drawingml/2006/picture">
                 <pic:pic xmlns:pic="http://schemas.openxmlformats.org/drawingml/2006/picture">
                   <pic:nvPicPr>
-                    <pic:cNvPr id="0" name="Picture 1"/>
+                    <pic:cNvPr id="0" name="Picture 1" descr="D:\Meus Documentos\tcc\docs\MERs\fisico.jpg"/>
                     <pic:cNvPicPr>
                       <a:picLocks noChangeAspect="1" noChangeArrowheads="1"/>
                     </pic:cNvPicPr>
@@ -202,7 +207,7 @@
                   <pic:spPr bwMode="auto">
                     <a:xfrm>
                       <a:off x="0" y="0"/>
-                      <a:ext cx="6362700" cy="7191375"/>
+                      <a:ext cx="5762625" cy="8353425"/>
                     </a:xfrm>
                     <a:prstGeom prst="rect">
                       <a:avLst/>
@@ -224,7 +229,7 @@
     </w:p>
     <w:sectPr>
       <w:pgSz w:w="11906" w:h="16838"/>
-      <w:pgMar w:top="720" w:right="720" w:bottom="720" w:left="720" w:header="708" w:footer="708" w:gutter="0"/>
+      <w:pgMar w:top="1701" w:right="1134" w:bottom="1134" w:left="1701" w:header="708" w:footer="708" w:gutter="0"/>
       <w:cols w:space="708"/>
       <w:docGrid w:linePitch="360"/>
     </w:sectPr>

--- a/docs/Monografia/Apendices/Apendice H - MER Fisico.docx
+++ b/docs/Monografia/Apendices/Apendice H - MER Fisico.docx
@@ -67,13 +67,15 @@
         <w:jc w:val="center"/>
         <w:rPr>
           <w:rFonts w:ascii="Times New Roman" w:hAnsi="Times New Roman" w:cs="Times New Roman"/>
-          <w:sz w:val="48"/>
-          <w:szCs w:val="48"/>
-        </w:rPr>
-      </w:pPr>
-      <w:r>
-        <w:rPr>
-          <w:rFonts w:ascii="Times New Roman" w:hAnsi="Times New Roman" w:cs="Times New Roman"/>
+          <w:b/>
+          <w:sz w:val="48"/>
+          <w:szCs w:val="48"/>
+        </w:rPr>
+      </w:pPr>
+      <w:r>
+        <w:rPr>
+          <w:rFonts w:ascii="Times New Roman" w:hAnsi="Times New Roman" w:cs="Times New Roman"/>
+          <w:b/>
           <w:sz w:val="48"/>
           <w:szCs w:val="48"/>
         </w:rPr>
@@ -82,6 +84,7 @@
       <w:r>
         <w:rPr>
           <w:rFonts w:ascii="Times New Roman" w:hAnsi="Times New Roman" w:cs="Times New Roman"/>
+          <w:b/>
           <w:sz w:val="48"/>
           <w:szCs w:val="48"/>
         </w:rPr>
@@ -93,13 +96,15 @@
         <w:jc w:val="center"/>
         <w:rPr>
           <w:rFonts w:ascii="Times New Roman" w:hAnsi="Times New Roman" w:cs="Times New Roman"/>
-          <w:sz w:val="48"/>
-          <w:szCs w:val="48"/>
-        </w:rPr>
-      </w:pPr>
-      <w:r>
-        <w:rPr>
-          <w:rFonts w:ascii="Times New Roman" w:hAnsi="Times New Roman" w:cs="Times New Roman"/>
+          <w:b/>
+          <w:sz w:val="48"/>
+          <w:szCs w:val="48"/>
+        </w:rPr>
+      </w:pPr>
+      <w:r>
+        <w:rPr>
+          <w:rFonts w:ascii="Times New Roman" w:hAnsi="Times New Roman" w:cs="Times New Roman"/>
+          <w:b/>
           <w:sz w:val="48"/>
           <w:szCs w:val="48"/>
         </w:rPr>
@@ -108,6 +113,7 @@
       <w:r>
         <w:rPr>
           <w:rFonts w:ascii="Times New Roman" w:hAnsi="Times New Roman" w:cs="Times New Roman"/>
+          <w:b/>
           <w:sz w:val="48"/>
           <w:szCs w:val="48"/>
         </w:rPr>
@@ -116,6 +122,7 @@
       <w:r>
         <w:rPr>
           <w:rFonts w:ascii="Times New Roman" w:hAnsi="Times New Roman" w:cs="Times New Roman"/>
+          <w:b/>
           <w:sz w:val="48"/>
           <w:szCs w:val="48"/>
         </w:rPr>
@@ -124,6 +131,7 @@
       <w:r>
         <w:rPr>
           <w:rFonts w:ascii="Times New Roman" w:hAnsi="Times New Roman" w:cs="Times New Roman"/>
+          <w:b/>
           <w:sz w:val="48"/>
           <w:szCs w:val="48"/>
         </w:rPr>
